--- a/Documentos/Atividade Extra - Módulos.docx
+++ b/Documentos/Atividade Extra - Módulos.docx
@@ -1,6 +1,6 @@
 
 <file path=word/document.xml><?xml version="1.0" encoding="utf-8"?>
-<w:document xmlns:wpc="http://schemas.microsoft.com/office/word/2010/wordprocessingCanvas" xmlns:cx="http://schemas.microsoft.com/office/drawing/2014/chartex" xmlns:cx1="http://schemas.microsoft.com/office/drawing/2015/9/8/chartex" xmlns:cx2="http://schemas.microsoft.com/office/drawing/2015/10/21/chartex" xmlns:cx3="http://schemas.microsoft.com/office/drawing/2016/5/9/chartex" xmlns:cx4="http://schemas.microsoft.com/office/drawing/2016/5/10/chartex" xmlns:cx5="http://schemas.microsoft.com/office/drawing/2016/5/11/chartex" xmlns:cx6="http://schemas.microsoft.com/office/drawing/2016/5/12/chartex" xmlns:cx7="http://schemas.microsoft.com/office/drawing/2016/5/13/chartex" xmlns:cx8="http://schemas.microsoft.com/office/drawing/2016/5/14/chartex" xmlns:mc="http://schemas.openxmlformats.org/markup-compatibility/2006" xmlns:aink="http://schemas.microsoft.com/office/drawing/2016/ink" xmlns:am3d="http://schemas.microsoft.com/office/drawing/2017/model3d" xmlns:o="urn:schemas-microsoft-com:office:office" xmlns:r="http://schemas.openxmlformats.org/officeDocument/2006/relationships" xmlns:m="http://schemas.openxmlformats.org/officeDocument/2006/math" xmlns:v="urn:schemas-microsoft-com:vml" xmlns:wp14="http://schemas.microsoft.com/office/word/2010/wordprocessingDrawing" xmlns:wp="http://schemas.openxmlformats.org/drawingml/2006/wordprocessingDrawing" xmlns:w10="urn:schemas-microsoft-com:office:word" xmlns:w="http://schemas.openxmlformats.org/wordprocessingml/2006/main" xmlns:w14="http://schemas.microsoft.com/office/word/2010/wordml" xmlns:w15="http://schemas.microsoft.com/office/word/2012/wordml" xmlns:w16cid="http://schemas.microsoft.com/office/word/2016/wordml/cid" xmlns:w16se="http://schemas.microsoft.com/office/word/2015/wordml/symex" xmlns:wpg="http://schemas.microsoft.com/office/word/2010/wordprocessingGroup" xmlns:wpi="http://schemas.microsoft.com/office/word/2010/wordprocessingInk" xmlns:wne="http://schemas.microsoft.com/office/word/2006/wordml" xmlns:wps="http://schemas.microsoft.com/office/word/2010/wordprocessingShape" mc:Ignorable="w14 w15 w16se w16cid wp14">
+<w:document xmlns:wpc="http://schemas.microsoft.com/office/word/2010/wordprocessingCanvas" xmlns:cx="http://schemas.microsoft.com/office/drawing/2014/chartex" xmlns:cx1="http://schemas.microsoft.com/office/drawing/2015/9/8/chartex" xmlns:cx2="http://schemas.microsoft.com/office/drawing/2015/10/21/chartex" xmlns:cx3="http://schemas.microsoft.com/office/drawing/2016/5/9/chartex" xmlns:cx4="http://schemas.microsoft.com/office/drawing/2016/5/10/chartex" xmlns:cx5="http://schemas.microsoft.com/office/drawing/2016/5/11/chartex" xmlns:cx6="http://schemas.microsoft.com/office/drawing/2016/5/12/chartex" xmlns:cx7="http://schemas.microsoft.com/office/drawing/2016/5/13/chartex" xmlns:cx8="http://schemas.microsoft.com/office/drawing/2016/5/14/chartex" xmlns:mc="http://schemas.openxmlformats.org/markup-compatibility/2006" xmlns:aink="http://schemas.microsoft.com/office/drawing/2016/ink" xmlns:am3d="http://schemas.microsoft.com/office/drawing/2017/model3d" xmlns:o="urn:schemas-microsoft-com:office:office" xmlns:oel="http://schemas.microsoft.com/office/2019/extlst" xmlns:r="http://schemas.openxmlformats.org/officeDocument/2006/relationships" xmlns:m="http://schemas.openxmlformats.org/officeDocument/2006/math" xmlns:v="urn:schemas-microsoft-com:vml" xmlns:wp14="http://schemas.microsoft.com/office/word/2010/wordprocessingDrawing" xmlns:wp="http://schemas.openxmlformats.org/drawingml/2006/wordprocessingDrawing" xmlns:w10="urn:schemas-microsoft-com:office:word" xmlns:w="http://schemas.openxmlformats.org/wordprocessingml/2006/main" xmlns:w14="http://schemas.microsoft.com/office/word/2010/wordml" xmlns:w15="http://schemas.microsoft.com/office/word/2012/wordml" xmlns:w16cex="http://schemas.microsoft.com/office/word/2018/wordml/cex" xmlns:w16cid="http://schemas.microsoft.com/office/word/2016/wordml/cid" xmlns:w16="http://schemas.microsoft.com/office/word/2018/wordml" xmlns:w16sdtdh="http://schemas.microsoft.com/office/word/2020/wordml/sdtdatahash" xmlns:w16se="http://schemas.microsoft.com/office/word/2015/wordml/symex" xmlns:wpg="http://schemas.microsoft.com/office/word/2010/wordprocessingGroup" xmlns:wpi="http://schemas.microsoft.com/office/word/2010/wordprocessingInk" xmlns:wne="http://schemas.microsoft.com/office/word/2006/wordml" xmlns:wps="http://schemas.microsoft.com/office/word/2010/wordprocessingShape" mc:Ignorable="w14 w15 w16se w16cid w16 w16cex w16sdtdh wp14">
   <w:body>
     <w:p>
       <w:pPr>
@@ -81,6 +81,407 @@
     </w:p>
     <w:p>
       <w:pPr>
+        <w:shd w:val="clear" w:color="auto" w:fill="1F1F1F"/>
+        <w:spacing w:after="0" w:line="285" w:lineRule="atLeast"/>
+        <w:rPr>
+          <w:rFonts w:ascii="Consolas" w:eastAsia="Times New Roman" w:hAnsi="Consolas" w:cs="Times New Roman"/>
+          <w:color w:val="CCCCCC"/>
+          <w:sz w:val="21"/>
+          <w:szCs w:val="21"/>
+          <w:lang w:eastAsia="pt-BR"/>
+        </w:rPr>
+      </w:pPr>
+      <w:proofErr w:type="spellStart"/>
+      <w:r>
+        <w:rPr>
+          <w:rFonts w:ascii="Consolas" w:eastAsia="Times New Roman" w:hAnsi="Consolas" w:cs="Times New Roman"/>
+          <w:color w:val="C586C0"/>
+          <w:sz w:val="21"/>
+          <w:szCs w:val="21"/>
+          <w:lang w:eastAsia="pt-BR"/>
+        </w:rPr>
+        <w:t>import</w:t>
+      </w:r>
+      <w:proofErr w:type="spellEnd"/>
+      <w:r>
+        <w:rPr>
+          <w:rFonts w:ascii="Consolas" w:eastAsia="Times New Roman" w:hAnsi="Consolas" w:cs="Times New Roman"/>
+          <w:color w:val="CCCCCC"/>
+          <w:sz w:val="21"/>
+          <w:szCs w:val="21"/>
+          <w:lang w:eastAsia="pt-BR"/>
+        </w:rPr>
+        <w:t xml:space="preserve"> </w:t>
+      </w:r>
+      <w:proofErr w:type="spellStart"/>
+      <w:r>
+        <w:rPr>
+          <w:rFonts w:ascii="Consolas" w:eastAsia="Times New Roman" w:hAnsi="Consolas" w:cs="Times New Roman"/>
+          <w:color w:val="4EC9B0"/>
+          <w:sz w:val="21"/>
+          <w:szCs w:val="21"/>
+          <w:lang w:eastAsia="pt-BR"/>
+        </w:rPr>
+        <w:t>datetime</w:t>
+      </w:r>
+      <w:proofErr w:type="spellEnd"/>
+    </w:p>
+    <w:p>
+      <w:pPr>
+        <w:shd w:val="clear" w:color="auto" w:fill="1F1F1F"/>
+        <w:spacing w:after="0" w:line="285" w:lineRule="atLeast"/>
+        <w:rPr>
+          <w:rFonts w:ascii="Consolas" w:eastAsia="Times New Roman" w:hAnsi="Consolas" w:cs="Times New Roman"/>
+          <w:color w:val="CCCCCC"/>
+          <w:sz w:val="21"/>
+          <w:szCs w:val="21"/>
+          <w:lang w:eastAsia="pt-BR"/>
+        </w:rPr>
+      </w:pPr>
+      <w:r>
+        <w:rPr>
+          <w:rFonts w:ascii="Consolas" w:eastAsia="Times New Roman" w:hAnsi="Consolas" w:cs="Times New Roman"/>
+          <w:color w:val="9CDCFE"/>
+          <w:sz w:val="21"/>
+          <w:szCs w:val="21"/>
+          <w:lang w:eastAsia="pt-BR"/>
+        </w:rPr>
+        <w:t>x</w:t>
+      </w:r>
+      <w:r>
+        <w:rPr>
+          <w:rFonts w:ascii="Consolas" w:eastAsia="Times New Roman" w:hAnsi="Consolas" w:cs="Times New Roman"/>
+          <w:color w:val="CCCCCC"/>
+          <w:sz w:val="21"/>
+          <w:szCs w:val="21"/>
+          <w:lang w:eastAsia="pt-BR"/>
+        </w:rPr>
+        <w:t xml:space="preserve"> </w:t>
+      </w:r>
+      <w:r>
+        <w:rPr>
+          <w:rFonts w:ascii="Consolas" w:eastAsia="Times New Roman" w:hAnsi="Consolas" w:cs="Times New Roman"/>
+          <w:color w:val="D4D4D4"/>
+          <w:sz w:val="21"/>
+          <w:szCs w:val="21"/>
+          <w:lang w:eastAsia="pt-BR"/>
+        </w:rPr>
+        <w:t>=</w:t>
+      </w:r>
+      <w:r>
+        <w:rPr>
+          <w:rFonts w:ascii="Consolas" w:eastAsia="Times New Roman" w:hAnsi="Consolas" w:cs="Times New Roman"/>
+          <w:color w:val="CCCCCC"/>
+          <w:sz w:val="21"/>
+          <w:szCs w:val="21"/>
+          <w:lang w:eastAsia="pt-BR"/>
+        </w:rPr>
+        <w:t xml:space="preserve"> </w:t>
+      </w:r>
+      <w:proofErr w:type="spellStart"/>
+      <w:r>
+        <w:rPr>
+          <w:rFonts w:ascii="Consolas" w:eastAsia="Times New Roman" w:hAnsi="Consolas" w:cs="Times New Roman"/>
+          <w:color w:val="4EC9B0"/>
+          <w:sz w:val="21"/>
+          <w:szCs w:val="21"/>
+          <w:lang w:eastAsia="pt-BR"/>
+        </w:rPr>
+        <w:t>datetime</w:t>
+      </w:r>
+      <w:r>
+        <w:rPr>
+          <w:rFonts w:ascii="Consolas" w:eastAsia="Times New Roman" w:hAnsi="Consolas" w:cs="Times New Roman"/>
+          <w:color w:val="CCCCCC"/>
+          <w:sz w:val="21"/>
+          <w:szCs w:val="21"/>
+          <w:lang w:eastAsia="pt-BR"/>
+        </w:rPr>
+        <w:t>.</w:t>
+      </w:r>
+      <w:r>
+        <w:rPr>
+          <w:rFonts w:ascii="Consolas" w:eastAsia="Times New Roman" w:hAnsi="Consolas" w:cs="Times New Roman"/>
+          <w:color w:val="4EC9B0"/>
+          <w:sz w:val="21"/>
+          <w:szCs w:val="21"/>
+          <w:lang w:eastAsia="pt-BR"/>
+        </w:rPr>
+        <w:t>datetime</w:t>
+      </w:r>
+      <w:r>
+        <w:rPr>
+          <w:rFonts w:ascii="Consolas" w:eastAsia="Times New Roman" w:hAnsi="Consolas" w:cs="Times New Roman"/>
+          <w:color w:val="CCCCCC"/>
+          <w:sz w:val="21"/>
+          <w:szCs w:val="21"/>
+          <w:lang w:eastAsia="pt-BR"/>
+        </w:rPr>
+        <w:t>.</w:t>
+      </w:r>
+      <w:r>
+        <w:rPr>
+          <w:rFonts w:ascii="Consolas" w:eastAsia="Times New Roman" w:hAnsi="Consolas" w:cs="Times New Roman"/>
+          <w:color w:val="DCDCAA"/>
+          <w:sz w:val="21"/>
+          <w:szCs w:val="21"/>
+          <w:lang w:eastAsia="pt-BR"/>
+        </w:rPr>
+        <w:t>now</w:t>
+      </w:r>
+      <w:proofErr w:type="spellEnd"/>
+      <w:r>
+        <w:rPr>
+          <w:rFonts w:ascii="Consolas" w:eastAsia="Times New Roman" w:hAnsi="Consolas" w:cs="Times New Roman"/>
+          <w:color w:val="CCCCCC"/>
+          <w:sz w:val="21"/>
+          <w:szCs w:val="21"/>
+          <w:lang w:eastAsia="pt-BR"/>
+        </w:rPr>
+        <w:t>()</w:t>
+      </w:r>
+    </w:p>
+    <w:p>
+      <w:pPr>
+        <w:shd w:val="clear" w:color="auto" w:fill="1F1F1F"/>
+        <w:spacing w:after="0" w:line="285" w:lineRule="atLeast"/>
+        <w:rPr>
+          <w:rFonts w:ascii="Consolas" w:eastAsia="Times New Roman" w:hAnsi="Consolas" w:cs="Times New Roman"/>
+          <w:color w:val="CCCCCC"/>
+          <w:sz w:val="21"/>
+          <w:szCs w:val="21"/>
+          <w:lang w:eastAsia="pt-BR"/>
+        </w:rPr>
+      </w:pPr>
+      <w:r>
+        <w:rPr>
+          <w:rFonts w:ascii="Consolas" w:eastAsia="Times New Roman" w:hAnsi="Consolas" w:cs="Times New Roman"/>
+          <w:color w:val="DCDCAA"/>
+          <w:sz w:val="21"/>
+          <w:szCs w:val="21"/>
+          <w:lang w:eastAsia="pt-BR"/>
+        </w:rPr>
+        <w:t>print</w:t>
+      </w:r>
+      <w:r>
+        <w:rPr>
+          <w:rFonts w:ascii="Consolas" w:eastAsia="Times New Roman" w:hAnsi="Consolas" w:cs="Times New Roman"/>
+          <w:color w:val="CCCCCC"/>
+          <w:sz w:val="21"/>
+          <w:szCs w:val="21"/>
+          <w:lang w:eastAsia="pt-BR"/>
+        </w:rPr>
+        <w:t>(</w:t>
+      </w:r>
+      <w:proofErr w:type="spellStart"/>
+      <w:r>
+        <w:rPr>
+          <w:rFonts w:ascii="Consolas" w:eastAsia="Times New Roman" w:hAnsi="Consolas" w:cs="Times New Roman"/>
+          <w:color w:val="9CDCFE"/>
+          <w:sz w:val="21"/>
+          <w:szCs w:val="21"/>
+          <w:lang w:eastAsia="pt-BR"/>
+        </w:rPr>
+        <w:t>x</w:t>
+      </w:r>
+      <w:r>
+        <w:rPr>
+          <w:rFonts w:ascii="Consolas" w:eastAsia="Times New Roman" w:hAnsi="Consolas" w:cs="Times New Roman"/>
+          <w:color w:val="CCCCCC"/>
+          <w:sz w:val="21"/>
+          <w:szCs w:val="21"/>
+          <w:lang w:eastAsia="pt-BR"/>
+        </w:rPr>
+        <w:t>.</w:t>
+      </w:r>
+      <w:r>
+        <w:rPr>
+          <w:rFonts w:ascii="Consolas" w:eastAsia="Times New Roman" w:hAnsi="Consolas" w:cs="Times New Roman"/>
+          <w:color w:val="DCDCAA"/>
+          <w:sz w:val="21"/>
+          <w:szCs w:val="21"/>
+          <w:lang w:eastAsia="pt-BR"/>
+        </w:rPr>
+        <w:t>strftime</w:t>
+      </w:r>
+      <w:proofErr w:type="spellEnd"/>
+      <w:r>
+        <w:rPr>
+          <w:rFonts w:ascii="Consolas" w:eastAsia="Times New Roman" w:hAnsi="Consolas" w:cs="Times New Roman"/>
+          <w:color w:val="CCCCCC"/>
+          <w:sz w:val="21"/>
+          <w:szCs w:val="21"/>
+          <w:lang w:eastAsia="pt-BR"/>
+        </w:rPr>
+        <w:t>(</w:t>
+      </w:r>
+      <w:r>
+        <w:rPr>
+          <w:rFonts w:ascii="Consolas" w:eastAsia="Times New Roman" w:hAnsi="Consolas" w:cs="Times New Roman"/>
+          <w:color w:val="CE9178"/>
+          <w:sz w:val="21"/>
+          <w:szCs w:val="21"/>
+          <w:lang w:eastAsia="pt-BR"/>
+        </w:rPr>
+        <w:t>"</w:t>
+      </w:r>
+      <w:r>
+        <w:rPr>
+          <w:rFonts w:ascii="Consolas" w:eastAsia="Times New Roman" w:hAnsi="Consolas" w:cs="Times New Roman"/>
+          <w:color w:val="569CD6"/>
+          <w:sz w:val="21"/>
+          <w:szCs w:val="21"/>
+          <w:lang w:eastAsia="pt-BR"/>
+        </w:rPr>
+        <w:t>%x</w:t>
+      </w:r>
+      <w:r>
+        <w:rPr>
+          <w:rFonts w:ascii="Consolas" w:eastAsia="Times New Roman" w:hAnsi="Consolas" w:cs="Times New Roman"/>
+          <w:color w:val="CE9178"/>
+          <w:sz w:val="21"/>
+          <w:szCs w:val="21"/>
+          <w:lang w:eastAsia="pt-BR"/>
+        </w:rPr>
+        <w:t>"</w:t>
+      </w:r>
+      <w:r>
+        <w:rPr>
+          <w:rFonts w:ascii="Consolas" w:eastAsia="Times New Roman" w:hAnsi="Consolas" w:cs="Times New Roman"/>
+          <w:color w:val="CCCCCC"/>
+          <w:sz w:val="21"/>
+          <w:szCs w:val="21"/>
+          <w:lang w:eastAsia="pt-BR"/>
+        </w:rPr>
+        <w:t>))</w:t>
+      </w:r>
+    </w:p>
+    <w:p>
+      <w:pPr>
+        <w:shd w:val="clear" w:color="auto" w:fill="1F1F1F"/>
+        <w:spacing w:after="0" w:line="285" w:lineRule="atLeast"/>
+        <w:rPr>
+          <w:rFonts w:ascii="Consolas" w:eastAsia="Times New Roman" w:hAnsi="Consolas" w:cs="Times New Roman"/>
+          <w:color w:val="CCCCCC"/>
+          <w:sz w:val="21"/>
+          <w:szCs w:val="21"/>
+          <w:lang w:eastAsia="pt-BR"/>
+        </w:rPr>
+      </w:pPr>
+      <w:r>
+        <w:rPr>
+          <w:rFonts w:ascii="Consolas" w:eastAsia="Times New Roman" w:hAnsi="Consolas" w:cs="Times New Roman"/>
+          <w:color w:val="DCDCAA"/>
+          <w:sz w:val="21"/>
+          <w:szCs w:val="21"/>
+          <w:lang w:eastAsia="pt-BR"/>
+        </w:rPr>
+        <w:t>print</w:t>
+      </w:r>
+      <w:r>
+        <w:rPr>
+          <w:rFonts w:ascii="Consolas" w:eastAsia="Times New Roman" w:hAnsi="Consolas" w:cs="Times New Roman"/>
+          <w:color w:val="CCCCCC"/>
+          <w:sz w:val="21"/>
+          <w:szCs w:val="21"/>
+          <w:lang w:eastAsia="pt-BR"/>
+        </w:rPr>
+        <w:t>(</w:t>
+      </w:r>
+      <w:proofErr w:type="spellStart"/>
+      <w:r>
+        <w:rPr>
+          <w:rFonts w:ascii="Consolas" w:eastAsia="Times New Roman" w:hAnsi="Consolas" w:cs="Times New Roman"/>
+          <w:color w:val="9CDCFE"/>
+          <w:sz w:val="21"/>
+          <w:szCs w:val="21"/>
+          <w:lang w:eastAsia="pt-BR"/>
+        </w:rPr>
+        <w:t>x</w:t>
+      </w:r>
+      <w:r>
+        <w:rPr>
+          <w:rFonts w:ascii="Consolas" w:eastAsia="Times New Roman" w:hAnsi="Consolas" w:cs="Times New Roman"/>
+          <w:color w:val="CCCCCC"/>
+          <w:sz w:val="21"/>
+          <w:szCs w:val="21"/>
+          <w:lang w:eastAsia="pt-BR"/>
+        </w:rPr>
+        <w:t>.</w:t>
+      </w:r>
+      <w:r>
+        <w:rPr>
+          <w:rFonts w:ascii="Consolas" w:eastAsia="Times New Roman" w:hAnsi="Consolas" w:cs="Times New Roman"/>
+          <w:color w:val="DCDCAA"/>
+          <w:sz w:val="21"/>
+          <w:szCs w:val="21"/>
+          <w:lang w:eastAsia="pt-BR"/>
+        </w:rPr>
+        <w:t>strftime</w:t>
+      </w:r>
+      <w:proofErr w:type="spellEnd"/>
+      <w:r>
+        <w:rPr>
+          <w:rFonts w:ascii="Consolas" w:eastAsia="Times New Roman" w:hAnsi="Consolas" w:cs="Times New Roman"/>
+          <w:color w:val="CCCCCC"/>
+          <w:sz w:val="21"/>
+          <w:szCs w:val="21"/>
+          <w:lang w:eastAsia="pt-BR"/>
+        </w:rPr>
+        <w:t>(</w:t>
+      </w:r>
+      <w:r>
+        <w:rPr>
+          <w:rFonts w:ascii="Consolas" w:eastAsia="Times New Roman" w:hAnsi="Consolas" w:cs="Times New Roman"/>
+          <w:color w:val="CE9178"/>
+          <w:sz w:val="21"/>
+          <w:szCs w:val="21"/>
+          <w:lang w:eastAsia="pt-BR"/>
+        </w:rPr>
+        <w:t>"</w:t>
+      </w:r>
+      <w:r>
+        <w:rPr>
+          <w:rFonts w:ascii="Consolas" w:eastAsia="Times New Roman" w:hAnsi="Consolas" w:cs="Times New Roman"/>
+          <w:color w:val="569CD6"/>
+          <w:sz w:val="21"/>
+          <w:szCs w:val="21"/>
+          <w:lang w:eastAsia="pt-BR"/>
+        </w:rPr>
+        <w:t>%X</w:t>
+      </w:r>
+      <w:r>
+        <w:rPr>
+          <w:rFonts w:ascii="Consolas" w:eastAsia="Times New Roman" w:hAnsi="Consolas" w:cs="Times New Roman"/>
+          <w:color w:val="CE9178"/>
+          <w:sz w:val="21"/>
+          <w:szCs w:val="21"/>
+          <w:lang w:eastAsia="pt-BR"/>
+        </w:rPr>
+        <w:t>"</w:t>
+      </w:r>
+      <w:r>
+        <w:rPr>
+          <w:rFonts w:ascii="Consolas" w:eastAsia="Times New Roman" w:hAnsi="Consolas" w:cs="Times New Roman"/>
+          <w:color w:val="CCCCCC"/>
+          <w:sz w:val="21"/>
+          <w:szCs w:val="21"/>
+          <w:lang w:eastAsia="pt-BR"/>
+        </w:rPr>
+        <w:t xml:space="preserve">)) </w:t>
+      </w:r>
+    </w:p>
+    <w:p>
+      <w:pPr>
+        <w:rPr>
+          <w:rFonts w:ascii="Arial" w:hAnsi="Arial" w:cs="Arial"/>
+          <w:sz w:val="24"/>
+          <w:szCs w:val="24"/>
+        </w:rPr>
+      </w:pPr>
+    </w:p>
+    <w:p>
+      <w:pPr>
         <w:rPr>
           <w:rFonts w:ascii="Arial" w:hAnsi="Arial" w:cs="Arial"/>
           <w:sz w:val="24"/>
@@ -98,6 +499,312 @@
     </w:p>
     <w:p>
       <w:pPr>
+        <w:shd w:val="clear" w:color="auto" w:fill="1F1F1F"/>
+        <w:spacing w:after="0" w:line="285" w:lineRule="atLeast"/>
+        <w:rPr>
+          <w:rFonts w:ascii="Consolas" w:eastAsia="Times New Roman" w:hAnsi="Consolas" w:cs="Times New Roman"/>
+          <w:color w:val="CCCCCC"/>
+          <w:sz w:val="21"/>
+          <w:szCs w:val="21"/>
+          <w:lang w:eastAsia="pt-BR"/>
+        </w:rPr>
+      </w:pPr>
+      <w:proofErr w:type="spellStart"/>
+      <w:r>
+        <w:rPr>
+          <w:rFonts w:ascii="Consolas" w:eastAsia="Times New Roman" w:hAnsi="Consolas" w:cs="Times New Roman"/>
+          <w:color w:val="C586C0"/>
+          <w:sz w:val="21"/>
+          <w:szCs w:val="21"/>
+          <w:lang w:eastAsia="pt-BR"/>
+        </w:rPr>
+        <w:t>import</w:t>
+      </w:r>
+      <w:proofErr w:type="spellEnd"/>
+      <w:r>
+        <w:rPr>
+          <w:rFonts w:ascii="Consolas" w:eastAsia="Times New Roman" w:hAnsi="Consolas" w:cs="Times New Roman"/>
+          <w:color w:val="CCCCCC"/>
+          <w:sz w:val="21"/>
+          <w:szCs w:val="21"/>
+          <w:lang w:eastAsia="pt-BR"/>
+        </w:rPr>
+        <w:t xml:space="preserve"> </w:t>
+      </w:r>
+      <w:proofErr w:type="spellStart"/>
+      <w:r>
+        <w:rPr>
+          <w:rFonts w:ascii="Consolas" w:eastAsia="Times New Roman" w:hAnsi="Consolas" w:cs="Times New Roman"/>
+          <w:color w:val="4EC9B0"/>
+          <w:sz w:val="21"/>
+          <w:szCs w:val="21"/>
+          <w:lang w:eastAsia="pt-BR"/>
+        </w:rPr>
+        <w:t>datetime</w:t>
+      </w:r>
+      <w:proofErr w:type="spellEnd"/>
+    </w:p>
+    <w:p>
+      <w:pPr>
+        <w:shd w:val="clear" w:color="auto" w:fill="1F1F1F"/>
+        <w:spacing w:after="0" w:line="285" w:lineRule="atLeast"/>
+        <w:rPr>
+          <w:rFonts w:ascii="Consolas" w:eastAsia="Times New Roman" w:hAnsi="Consolas" w:cs="Times New Roman"/>
+          <w:color w:val="CCCCCC"/>
+          <w:sz w:val="21"/>
+          <w:szCs w:val="21"/>
+          <w:lang w:eastAsia="pt-BR"/>
+        </w:rPr>
+      </w:pPr>
+      <w:r>
+        <w:rPr>
+          <w:rFonts w:ascii="Consolas" w:eastAsia="Times New Roman" w:hAnsi="Consolas" w:cs="Times New Roman"/>
+          <w:color w:val="9CDCFE"/>
+          <w:sz w:val="21"/>
+          <w:szCs w:val="21"/>
+          <w:lang w:eastAsia="pt-BR"/>
+        </w:rPr>
+        <w:t>x</w:t>
+      </w:r>
+      <w:r>
+        <w:rPr>
+          <w:rFonts w:ascii="Consolas" w:eastAsia="Times New Roman" w:hAnsi="Consolas" w:cs="Times New Roman"/>
+          <w:color w:val="CCCCCC"/>
+          <w:sz w:val="21"/>
+          <w:szCs w:val="21"/>
+          <w:lang w:eastAsia="pt-BR"/>
+        </w:rPr>
+        <w:t xml:space="preserve"> </w:t>
+      </w:r>
+      <w:r>
+        <w:rPr>
+          <w:rFonts w:ascii="Consolas" w:eastAsia="Times New Roman" w:hAnsi="Consolas" w:cs="Times New Roman"/>
+          <w:color w:val="D4D4D4"/>
+          <w:sz w:val="21"/>
+          <w:szCs w:val="21"/>
+          <w:lang w:eastAsia="pt-BR"/>
+        </w:rPr>
+        <w:t>=</w:t>
+      </w:r>
+      <w:r>
+        <w:rPr>
+          <w:rFonts w:ascii="Consolas" w:eastAsia="Times New Roman" w:hAnsi="Consolas" w:cs="Times New Roman"/>
+          <w:color w:val="CCCCCC"/>
+          <w:sz w:val="21"/>
+          <w:szCs w:val="21"/>
+          <w:lang w:eastAsia="pt-BR"/>
+        </w:rPr>
+        <w:t xml:space="preserve"> </w:t>
+      </w:r>
+      <w:proofErr w:type="spellStart"/>
+      <w:r>
+        <w:rPr>
+          <w:rFonts w:ascii="Consolas" w:eastAsia="Times New Roman" w:hAnsi="Consolas" w:cs="Times New Roman"/>
+          <w:color w:val="4EC9B0"/>
+          <w:sz w:val="21"/>
+          <w:szCs w:val="21"/>
+          <w:lang w:eastAsia="pt-BR"/>
+        </w:rPr>
+        <w:t>datetime</w:t>
+      </w:r>
+      <w:r>
+        <w:rPr>
+          <w:rFonts w:ascii="Consolas" w:eastAsia="Times New Roman" w:hAnsi="Consolas" w:cs="Times New Roman"/>
+          <w:color w:val="CCCCCC"/>
+          <w:sz w:val="21"/>
+          <w:szCs w:val="21"/>
+          <w:lang w:eastAsia="pt-BR"/>
+        </w:rPr>
+        <w:t>.</w:t>
+      </w:r>
+      <w:r>
+        <w:rPr>
+          <w:rFonts w:ascii="Consolas" w:eastAsia="Times New Roman" w:hAnsi="Consolas" w:cs="Times New Roman"/>
+          <w:color w:val="4EC9B0"/>
+          <w:sz w:val="21"/>
+          <w:szCs w:val="21"/>
+          <w:lang w:eastAsia="pt-BR"/>
+        </w:rPr>
+        <w:t>datetime</w:t>
+      </w:r>
+      <w:proofErr w:type="spellEnd"/>
+      <w:r>
+        <w:rPr>
+          <w:rFonts w:ascii="Consolas" w:eastAsia="Times New Roman" w:hAnsi="Consolas" w:cs="Times New Roman"/>
+          <w:color w:val="CCCCCC"/>
+          <w:sz w:val="21"/>
+          <w:szCs w:val="21"/>
+          <w:lang w:eastAsia="pt-BR"/>
+        </w:rPr>
+        <w:t>(</w:t>
+      </w:r>
+      <w:r>
+        <w:rPr>
+          <w:rFonts w:ascii="Consolas" w:eastAsia="Times New Roman" w:hAnsi="Consolas" w:cs="Times New Roman"/>
+          <w:color w:val="B5CEA8"/>
+          <w:sz w:val="21"/>
+          <w:szCs w:val="21"/>
+          <w:lang w:eastAsia="pt-BR"/>
+        </w:rPr>
+        <w:t>2023</w:t>
+      </w:r>
+      <w:r>
+        <w:rPr>
+          <w:rFonts w:ascii="Consolas" w:eastAsia="Times New Roman" w:hAnsi="Consolas" w:cs="Times New Roman"/>
+          <w:color w:val="CCCCCC"/>
+          <w:sz w:val="21"/>
+          <w:szCs w:val="21"/>
+          <w:lang w:eastAsia="pt-BR"/>
+        </w:rPr>
+        <w:t xml:space="preserve">, </w:t>
+      </w:r>
+      <w:r>
+        <w:rPr>
+          <w:rFonts w:ascii="Consolas" w:eastAsia="Times New Roman" w:hAnsi="Consolas" w:cs="Times New Roman"/>
+          <w:color w:val="B5CEA8"/>
+          <w:sz w:val="21"/>
+          <w:szCs w:val="21"/>
+          <w:lang w:eastAsia="pt-BR"/>
+        </w:rPr>
+        <w:t>8</w:t>
+      </w:r>
+      <w:r>
+        <w:rPr>
+          <w:rFonts w:ascii="Consolas" w:eastAsia="Times New Roman" w:hAnsi="Consolas" w:cs="Times New Roman"/>
+          <w:color w:val="CCCCCC"/>
+          <w:sz w:val="21"/>
+          <w:szCs w:val="21"/>
+          <w:lang w:eastAsia="pt-BR"/>
+        </w:rPr>
+        <w:t xml:space="preserve">, </w:t>
+      </w:r>
+      <w:r>
+        <w:rPr>
+          <w:rFonts w:ascii="Consolas" w:eastAsia="Times New Roman" w:hAnsi="Consolas" w:cs="Times New Roman"/>
+          <w:color w:val="B5CEA8"/>
+          <w:sz w:val="21"/>
+          <w:szCs w:val="21"/>
+          <w:lang w:eastAsia="pt-BR"/>
+        </w:rPr>
+        <w:t>10</w:t>
+      </w:r>
+      <w:r>
+        <w:rPr>
+          <w:rFonts w:ascii="Consolas" w:eastAsia="Times New Roman" w:hAnsi="Consolas" w:cs="Times New Roman"/>
+          <w:color w:val="CCCCCC"/>
+          <w:sz w:val="21"/>
+          <w:szCs w:val="21"/>
+          <w:lang w:eastAsia="pt-BR"/>
+        </w:rPr>
+        <w:t>)</w:t>
+      </w:r>
+    </w:p>
+    <w:p>
+      <w:pPr>
+        <w:shd w:val="clear" w:color="auto" w:fill="1F1F1F"/>
+        <w:spacing w:after="0" w:line="285" w:lineRule="atLeast"/>
+        <w:rPr>
+          <w:rFonts w:ascii="Consolas" w:eastAsia="Times New Roman" w:hAnsi="Consolas" w:cs="Times New Roman"/>
+          <w:color w:val="CCCCCC"/>
+          <w:sz w:val="21"/>
+          <w:szCs w:val="21"/>
+          <w:lang w:eastAsia="pt-BR"/>
+        </w:rPr>
+      </w:pPr>
+      <w:r>
+        <w:rPr>
+          <w:rFonts w:ascii="Consolas" w:eastAsia="Times New Roman" w:hAnsi="Consolas" w:cs="Times New Roman"/>
+          <w:color w:val="DCDCAA"/>
+          <w:sz w:val="21"/>
+          <w:szCs w:val="21"/>
+          <w:lang w:eastAsia="pt-BR"/>
+        </w:rPr>
+        <w:t>print</w:t>
+      </w:r>
+      <w:r>
+        <w:rPr>
+          <w:rFonts w:ascii="Consolas" w:eastAsia="Times New Roman" w:hAnsi="Consolas" w:cs="Times New Roman"/>
+          <w:color w:val="CCCCCC"/>
+          <w:sz w:val="21"/>
+          <w:szCs w:val="21"/>
+          <w:lang w:eastAsia="pt-BR"/>
+        </w:rPr>
+        <w:t>(</w:t>
+      </w:r>
+      <w:proofErr w:type="spellStart"/>
+      <w:r>
+        <w:rPr>
+          <w:rFonts w:ascii="Consolas" w:eastAsia="Times New Roman" w:hAnsi="Consolas" w:cs="Times New Roman"/>
+          <w:color w:val="9CDCFE"/>
+          <w:sz w:val="21"/>
+          <w:szCs w:val="21"/>
+          <w:lang w:eastAsia="pt-BR"/>
+        </w:rPr>
+        <w:t>x</w:t>
+      </w:r>
+      <w:r>
+        <w:rPr>
+          <w:rFonts w:ascii="Consolas" w:eastAsia="Times New Roman" w:hAnsi="Consolas" w:cs="Times New Roman"/>
+          <w:color w:val="CCCCCC"/>
+          <w:sz w:val="21"/>
+          <w:szCs w:val="21"/>
+          <w:lang w:eastAsia="pt-BR"/>
+        </w:rPr>
+        <w:t>.</w:t>
+      </w:r>
+      <w:r>
+        <w:rPr>
+          <w:rFonts w:ascii="Consolas" w:eastAsia="Times New Roman" w:hAnsi="Consolas" w:cs="Times New Roman"/>
+          <w:color w:val="DCDCAA"/>
+          <w:sz w:val="21"/>
+          <w:szCs w:val="21"/>
+          <w:lang w:eastAsia="pt-BR"/>
+        </w:rPr>
+        <w:t>strftime</w:t>
+      </w:r>
+      <w:proofErr w:type="spellEnd"/>
+      <w:r>
+        <w:rPr>
+          <w:rFonts w:ascii="Consolas" w:eastAsia="Times New Roman" w:hAnsi="Consolas" w:cs="Times New Roman"/>
+          <w:color w:val="CCCCCC"/>
+          <w:sz w:val="21"/>
+          <w:szCs w:val="21"/>
+          <w:lang w:eastAsia="pt-BR"/>
+        </w:rPr>
+        <w:t>(</w:t>
+      </w:r>
+      <w:r>
+        <w:rPr>
+          <w:rFonts w:ascii="Consolas" w:eastAsia="Times New Roman" w:hAnsi="Consolas" w:cs="Times New Roman"/>
+          <w:color w:val="CE9178"/>
+          <w:sz w:val="21"/>
+          <w:szCs w:val="21"/>
+          <w:lang w:eastAsia="pt-BR"/>
+        </w:rPr>
+        <w:t>"%B"</w:t>
+      </w:r>
+      <w:r>
+        <w:rPr>
+          <w:rFonts w:ascii="Consolas" w:eastAsia="Times New Roman" w:hAnsi="Consolas" w:cs="Times New Roman"/>
+          <w:color w:val="CCCCCC"/>
+          <w:sz w:val="21"/>
+          <w:szCs w:val="21"/>
+          <w:lang w:eastAsia="pt-BR"/>
+        </w:rPr>
+        <w:t>))</w:t>
+      </w:r>
+    </w:p>
+    <w:p>
+      <w:pPr>
+        <w:rPr>
+          <w:rFonts w:ascii="Arial" w:hAnsi="Arial" w:cs="Arial"/>
+          <w:sz w:val="24"/>
+          <w:szCs w:val="24"/>
+        </w:rPr>
+      </w:pPr>
+    </w:p>
+    <w:p>
+      <w:pPr>
         <w:rPr>
           <w:rFonts w:ascii="Arial" w:hAnsi="Arial" w:cs="Arial"/>
           <w:sz w:val="24"/>
@@ -115,6 +822,252 @@
     </w:p>
     <w:p>
       <w:pPr>
+        <w:shd w:val="clear" w:color="auto" w:fill="1F1F1F"/>
+        <w:spacing w:after="0" w:line="285" w:lineRule="atLeast"/>
+        <w:rPr>
+          <w:rFonts w:ascii="Consolas" w:eastAsia="Times New Roman" w:hAnsi="Consolas" w:cs="Times New Roman"/>
+          <w:color w:val="CCCCCC"/>
+          <w:sz w:val="21"/>
+          <w:szCs w:val="21"/>
+          <w:lang w:eastAsia="pt-BR"/>
+        </w:rPr>
+      </w:pPr>
+      <w:proofErr w:type="spellStart"/>
+      <w:r>
+        <w:rPr>
+          <w:rFonts w:ascii="Consolas" w:eastAsia="Times New Roman" w:hAnsi="Consolas" w:cs="Times New Roman"/>
+          <w:color w:val="C586C0"/>
+          <w:sz w:val="21"/>
+          <w:szCs w:val="21"/>
+          <w:lang w:eastAsia="pt-BR"/>
+        </w:rPr>
+        <w:t>import</w:t>
+      </w:r>
+      <w:proofErr w:type="spellEnd"/>
+      <w:r>
+        <w:rPr>
+          <w:rFonts w:ascii="Consolas" w:eastAsia="Times New Roman" w:hAnsi="Consolas" w:cs="Times New Roman"/>
+          <w:color w:val="CCCCCC"/>
+          <w:sz w:val="21"/>
+          <w:szCs w:val="21"/>
+          <w:lang w:eastAsia="pt-BR"/>
+        </w:rPr>
+        <w:t xml:space="preserve"> </w:t>
+      </w:r>
+      <w:proofErr w:type="spellStart"/>
+      <w:r>
+        <w:rPr>
+          <w:rFonts w:ascii="Consolas" w:eastAsia="Times New Roman" w:hAnsi="Consolas" w:cs="Times New Roman"/>
+          <w:color w:val="4EC9B0"/>
+          <w:sz w:val="21"/>
+          <w:szCs w:val="21"/>
+          <w:lang w:eastAsia="pt-BR"/>
+        </w:rPr>
+        <w:t>datetime</w:t>
+      </w:r>
+      <w:proofErr w:type="spellEnd"/>
+    </w:p>
+    <w:p>
+      <w:pPr>
+        <w:shd w:val="clear" w:color="auto" w:fill="1F1F1F"/>
+        <w:spacing w:after="0" w:line="285" w:lineRule="atLeast"/>
+        <w:rPr>
+          <w:rFonts w:ascii="Consolas" w:eastAsia="Times New Roman" w:hAnsi="Consolas" w:cs="Times New Roman"/>
+          <w:color w:val="CCCCCC"/>
+          <w:sz w:val="21"/>
+          <w:szCs w:val="21"/>
+          <w:lang w:eastAsia="pt-BR"/>
+        </w:rPr>
+      </w:pPr>
+      <w:r>
+        <w:rPr>
+          <w:rFonts w:ascii="Consolas" w:eastAsia="Times New Roman" w:hAnsi="Consolas" w:cs="Times New Roman"/>
+          <w:color w:val="9CDCFE"/>
+          <w:sz w:val="21"/>
+          <w:szCs w:val="21"/>
+          <w:lang w:eastAsia="pt-BR"/>
+        </w:rPr>
+        <w:t>x</w:t>
+      </w:r>
+      <w:r>
+        <w:rPr>
+          <w:rFonts w:ascii="Consolas" w:eastAsia="Times New Roman" w:hAnsi="Consolas" w:cs="Times New Roman"/>
+          <w:color w:val="CCCCCC"/>
+          <w:sz w:val="21"/>
+          <w:szCs w:val="21"/>
+          <w:lang w:eastAsia="pt-BR"/>
+        </w:rPr>
+        <w:t xml:space="preserve"> </w:t>
+      </w:r>
+      <w:r>
+        <w:rPr>
+          <w:rFonts w:ascii="Consolas" w:eastAsia="Times New Roman" w:hAnsi="Consolas" w:cs="Times New Roman"/>
+          <w:color w:val="D4D4D4"/>
+          <w:sz w:val="21"/>
+          <w:szCs w:val="21"/>
+          <w:lang w:eastAsia="pt-BR"/>
+        </w:rPr>
+        <w:t>=</w:t>
+      </w:r>
+      <w:r>
+        <w:rPr>
+          <w:rFonts w:ascii="Consolas" w:eastAsia="Times New Roman" w:hAnsi="Consolas" w:cs="Times New Roman"/>
+          <w:color w:val="CCCCCC"/>
+          <w:sz w:val="21"/>
+          <w:szCs w:val="21"/>
+          <w:lang w:eastAsia="pt-BR"/>
+        </w:rPr>
+        <w:t xml:space="preserve"> </w:t>
+      </w:r>
+      <w:proofErr w:type="spellStart"/>
+      <w:r>
+        <w:rPr>
+          <w:rFonts w:ascii="Consolas" w:eastAsia="Times New Roman" w:hAnsi="Consolas" w:cs="Times New Roman"/>
+          <w:color w:val="4EC9B0"/>
+          <w:sz w:val="21"/>
+          <w:szCs w:val="21"/>
+          <w:lang w:eastAsia="pt-BR"/>
+        </w:rPr>
+        <w:t>datetime</w:t>
+      </w:r>
+      <w:r>
+        <w:rPr>
+          <w:rFonts w:ascii="Consolas" w:eastAsia="Times New Roman" w:hAnsi="Consolas" w:cs="Times New Roman"/>
+          <w:color w:val="CCCCCC"/>
+          <w:sz w:val="21"/>
+          <w:szCs w:val="21"/>
+          <w:lang w:eastAsia="pt-BR"/>
+        </w:rPr>
+        <w:t>.</w:t>
+      </w:r>
+      <w:r>
+        <w:rPr>
+          <w:rFonts w:ascii="Consolas" w:eastAsia="Times New Roman" w:hAnsi="Consolas" w:cs="Times New Roman"/>
+          <w:color w:val="4EC9B0"/>
+          <w:sz w:val="21"/>
+          <w:szCs w:val="21"/>
+          <w:lang w:eastAsia="pt-BR"/>
+        </w:rPr>
+        <w:t>datetime</w:t>
+      </w:r>
+      <w:r>
+        <w:rPr>
+          <w:rFonts w:ascii="Consolas" w:eastAsia="Times New Roman" w:hAnsi="Consolas" w:cs="Times New Roman"/>
+          <w:color w:val="CCCCCC"/>
+          <w:sz w:val="21"/>
+          <w:szCs w:val="21"/>
+          <w:lang w:eastAsia="pt-BR"/>
+        </w:rPr>
+        <w:t>.</w:t>
+      </w:r>
+      <w:r>
+        <w:rPr>
+          <w:rFonts w:ascii="Consolas" w:eastAsia="Times New Roman" w:hAnsi="Consolas" w:cs="Times New Roman"/>
+          <w:color w:val="DCDCAA"/>
+          <w:sz w:val="21"/>
+          <w:szCs w:val="21"/>
+          <w:lang w:eastAsia="pt-BR"/>
+        </w:rPr>
+        <w:t>now</w:t>
+      </w:r>
+      <w:proofErr w:type="spellEnd"/>
+      <w:r>
+        <w:rPr>
+          <w:rFonts w:ascii="Consolas" w:eastAsia="Times New Roman" w:hAnsi="Consolas" w:cs="Times New Roman"/>
+          <w:color w:val="CCCCCC"/>
+          <w:sz w:val="21"/>
+          <w:szCs w:val="21"/>
+          <w:lang w:eastAsia="pt-BR"/>
+        </w:rPr>
+        <w:t>()</w:t>
+      </w:r>
+    </w:p>
+    <w:p>
+      <w:pPr>
+        <w:shd w:val="clear" w:color="auto" w:fill="1F1F1F"/>
+        <w:spacing w:after="0" w:line="285" w:lineRule="atLeast"/>
+        <w:rPr>
+          <w:rFonts w:ascii="Consolas" w:eastAsia="Times New Roman" w:hAnsi="Consolas" w:cs="Times New Roman"/>
+          <w:color w:val="CCCCCC"/>
+          <w:sz w:val="21"/>
+          <w:szCs w:val="21"/>
+          <w:lang w:eastAsia="pt-BR"/>
+        </w:rPr>
+      </w:pPr>
+      <w:r>
+        <w:rPr>
+          <w:rFonts w:ascii="Consolas" w:eastAsia="Times New Roman" w:hAnsi="Consolas" w:cs="Times New Roman"/>
+          <w:color w:val="DCDCAA"/>
+          <w:sz w:val="21"/>
+          <w:szCs w:val="21"/>
+          <w:lang w:eastAsia="pt-BR"/>
+        </w:rPr>
+        <w:t>print</w:t>
+      </w:r>
+      <w:r>
+        <w:rPr>
+          <w:rFonts w:ascii="Consolas" w:eastAsia="Times New Roman" w:hAnsi="Consolas" w:cs="Times New Roman"/>
+          <w:color w:val="CCCCCC"/>
+          <w:sz w:val="21"/>
+          <w:szCs w:val="21"/>
+          <w:lang w:eastAsia="pt-BR"/>
+        </w:rPr>
+        <w:t>(</w:t>
+      </w:r>
+      <w:proofErr w:type="spellStart"/>
+      <w:r>
+        <w:rPr>
+          <w:rFonts w:ascii="Consolas" w:eastAsia="Times New Roman" w:hAnsi="Consolas" w:cs="Times New Roman"/>
+          <w:color w:val="9CDCFE"/>
+          <w:sz w:val="21"/>
+          <w:szCs w:val="21"/>
+          <w:lang w:eastAsia="pt-BR"/>
+        </w:rPr>
+        <w:t>x</w:t>
+      </w:r>
+      <w:r>
+        <w:rPr>
+          <w:rFonts w:ascii="Consolas" w:eastAsia="Times New Roman" w:hAnsi="Consolas" w:cs="Times New Roman"/>
+          <w:color w:val="CCCCCC"/>
+          <w:sz w:val="21"/>
+          <w:szCs w:val="21"/>
+          <w:lang w:eastAsia="pt-BR"/>
+        </w:rPr>
+        <w:t>.</w:t>
+      </w:r>
+      <w:r>
+        <w:rPr>
+          <w:rFonts w:ascii="Consolas" w:eastAsia="Times New Roman" w:hAnsi="Consolas" w:cs="Times New Roman"/>
+          <w:color w:val="9CDCFE"/>
+          <w:sz w:val="21"/>
+          <w:szCs w:val="21"/>
+          <w:lang w:eastAsia="pt-BR"/>
+        </w:rPr>
+        <w:t>year</w:t>
+      </w:r>
+      <w:proofErr w:type="spellEnd"/>
+      <w:r>
+        <w:rPr>
+          <w:rFonts w:ascii="Consolas" w:eastAsia="Times New Roman" w:hAnsi="Consolas" w:cs="Times New Roman"/>
+          <w:color w:val="CCCCCC"/>
+          <w:sz w:val="21"/>
+          <w:szCs w:val="21"/>
+          <w:lang w:eastAsia="pt-BR"/>
+        </w:rPr>
+        <w:t>)</w:t>
+      </w:r>
+    </w:p>
+    <w:p>
+      <w:pPr>
+        <w:rPr>
+          <w:rFonts w:ascii="Arial" w:hAnsi="Arial" w:cs="Arial"/>
+          <w:sz w:val="24"/>
+          <w:szCs w:val="24"/>
+        </w:rPr>
+      </w:pPr>
+    </w:p>
+    <w:p>
+      <w:pPr>
         <w:rPr>
           <w:rFonts w:ascii="Arial" w:hAnsi="Arial" w:cs="Arial"/>
           <w:sz w:val="24"/>
@@ -132,6 +1085,431 @@
     </w:p>
     <w:p>
       <w:pPr>
+        <w:shd w:val="clear" w:color="auto" w:fill="1F1F1F"/>
+        <w:spacing w:after="0" w:line="285" w:lineRule="atLeast"/>
+        <w:rPr>
+          <w:rFonts w:ascii="Consolas" w:eastAsia="Times New Roman" w:hAnsi="Consolas" w:cs="Times New Roman"/>
+          <w:color w:val="CCCCCC"/>
+          <w:sz w:val="21"/>
+          <w:szCs w:val="21"/>
+          <w:lang w:eastAsia="pt-BR"/>
+        </w:rPr>
+      </w:pPr>
+      <w:proofErr w:type="spellStart"/>
+      <w:r>
+        <w:rPr>
+          <w:rFonts w:ascii="Consolas" w:eastAsia="Times New Roman" w:hAnsi="Consolas" w:cs="Times New Roman"/>
+          <w:color w:val="C586C0"/>
+          <w:sz w:val="21"/>
+          <w:szCs w:val="21"/>
+          <w:lang w:eastAsia="pt-BR"/>
+        </w:rPr>
+        <w:t>import</w:t>
+      </w:r>
+      <w:proofErr w:type="spellEnd"/>
+      <w:r>
+        <w:rPr>
+          <w:rFonts w:ascii="Consolas" w:eastAsia="Times New Roman" w:hAnsi="Consolas" w:cs="Times New Roman"/>
+          <w:color w:val="CCCCCC"/>
+          <w:sz w:val="21"/>
+          <w:szCs w:val="21"/>
+          <w:lang w:eastAsia="pt-BR"/>
+        </w:rPr>
+        <w:t xml:space="preserve"> </w:t>
+      </w:r>
+      <w:proofErr w:type="spellStart"/>
+      <w:r>
+        <w:rPr>
+          <w:rFonts w:ascii="Consolas" w:eastAsia="Times New Roman" w:hAnsi="Consolas" w:cs="Times New Roman"/>
+          <w:color w:val="4EC9B0"/>
+          <w:sz w:val="21"/>
+          <w:szCs w:val="21"/>
+          <w:lang w:eastAsia="pt-BR"/>
+        </w:rPr>
+        <w:t>datetime</w:t>
+      </w:r>
+      <w:proofErr w:type="spellEnd"/>
+    </w:p>
+    <w:p>
+      <w:pPr>
+        <w:shd w:val="clear" w:color="auto" w:fill="1F1F1F"/>
+        <w:spacing w:after="0" w:line="285" w:lineRule="atLeast"/>
+        <w:rPr>
+          <w:rFonts w:ascii="Consolas" w:eastAsia="Times New Roman" w:hAnsi="Consolas" w:cs="Times New Roman"/>
+          <w:color w:val="CCCCCC"/>
+          <w:sz w:val="21"/>
+          <w:szCs w:val="21"/>
+          <w:lang w:eastAsia="pt-BR"/>
+        </w:rPr>
+      </w:pPr>
+      <w:r>
+        <w:rPr>
+          <w:rFonts w:ascii="Consolas" w:eastAsia="Times New Roman" w:hAnsi="Consolas" w:cs="Times New Roman"/>
+          <w:color w:val="9CDCFE"/>
+          <w:sz w:val="21"/>
+          <w:szCs w:val="21"/>
+          <w:lang w:eastAsia="pt-BR"/>
+        </w:rPr>
+        <w:t>x</w:t>
+      </w:r>
+      <w:r>
+        <w:rPr>
+          <w:rFonts w:ascii="Consolas" w:eastAsia="Times New Roman" w:hAnsi="Consolas" w:cs="Times New Roman"/>
+          <w:color w:val="CCCCCC"/>
+          <w:sz w:val="21"/>
+          <w:szCs w:val="21"/>
+          <w:lang w:eastAsia="pt-BR"/>
+        </w:rPr>
+        <w:t xml:space="preserve"> </w:t>
+      </w:r>
+      <w:r>
+        <w:rPr>
+          <w:rFonts w:ascii="Consolas" w:eastAsia="Times New Roman" w:hAnsi="Consolas" w:cs="Times New Roman"/>
+          <w:color w:val="D4D4D4"/>
+          <w:sz w:val="21"/>
+          <w:szCs w:val="21"/>
+          <w:lang w:eastAsia="pt-BR"/>
+        </w:rPr>
+        <w:t>=</w:t>
+      </w:r>
+      <w:r>
+        <w:rPr>
+          <w:rFonts w:ascii="Consolas" w:eastAsia="Times New Roman" w:hAnsi="Consolas" w:cs="Times New Roman"/>
+          <w:color w:val="CCCCCC"/>
+          <w:sz w:val="21"/>
+          <w:szCs w:val="21"/>
+          <w:lang w:eastAsia="pt-BR"/>
+        </w:rPr>
+        <w:t xml:space="preserve"> </w:t>
+      </w:r>
+      <w:proofErr w:type="spellStart"/>
+      <w:r>
+        <w:rPr>
+          <w:rFonts w:ascii="Consolas" w:eastAsia="Times New Roman" w:hAnsi="Consolas" w:cs="Times New Roman"/>
+          <w:color w:val="4EC9B0"/>
+          <w:sz w:val="21"/>
+          <w:szCs w:val="21"/>
+          <w:lang w:eastAsia="pt-BR"/>
+        </w:rPr>
+        <w:t>datetime</w:t>
+      </w:r>
+      <w:r>
+        <w:rPr>
+          <w:rFonts w:ascii="Consolas" w:eastAsia="Times New Roman" w:hAnsi="Consolas" w:cs="Times New Roman"/>
+          <w:color w:val="CCCCCC"/>
+          <w:sz w:val="21"/>
+          <w:szCs w:val="21"/>
+          <w:lang w:eastAsia="pt-BR"/>
+        </w:rPr>
+        <w:t>.</w:t>
+      </w:r>
+      <w:r>
+        <w:rPr>
+          <w:rFonts w:ascii="Consolas" w:eastAsia="Times New Roman" w:hAnsi="Consolas" w:cs="Times New Roman"/>
+          <w:color w:val="4EC9B0"/>
+          <w:sz w:val="21"/>
+          <w:szCs w:val="21"/>
+          <w:lang w:eastAsia="pt-BR"/>
+        </w:rPr>
+        <w:t>datetime</w:t>
+      </w:r>
+      <w:r>
+        <w:rPr>
+          <w:rFonts w:ascii="Consolas" w:eastAsia="Times New Roman" w:hAnsi="Consolas" w:cs="Times New Roman"/>
+          <w:color w:val="CCCCCC"/>
+          <w:sz w:val="21"/>
+          <w:szCs w:val="21"/>
+          <w:lang w:eastAsia="pt-BR"/>
+        </w:rPr>
+        <w:t>.</w:t>
+      </w:r>
+      <w:r>
+        <w:rPr>
+          <w:rFonts w:ascii="Consolas" w:eastAsia="Times New Roman" w:hAnsi="Consolas" w:cs="Times New Roman"/>
+          <w:color w:val="DCDCAA"/>
+          <w:sz w:val="21"/>
+          <w:szCs w:val="21"/>
+          <w:lang w:eastAsia="pt-BR"/>
+        </w:rPr>
+        <w:t>now</w:t>
+      </w:r>
+      <w:proofErr w:type="spellEnd"/>
+      <w:r>
+        <w:rPr>
+          <w:rFonts w:ascii="Consolas" w:eastAsia="Times New Roman" w:hAnsi="Consolas" w:cs="Times New Roman"/>
+          <w:color w:val="CCCCCC"/>
+          <w:sz w:val="21"/>
+          <w:szCs w:val="21"/>
+          <w:lang w:eastAsia="pt-BR"/>
+        </w:rPr>
+        <w:t>()</w:t>
+      </w:r>
+    </w:p>
+    <w:p>
+      <w:pPr>
+        <w:shd w:val="clear" w:color="auto" w:fill="1F1F1F"/>
+        <w:spacing w:after="0" w:line="285" w:lineRule="atLeast"/>
+        <w:rPr>
+          <w:rFonts w:ascii="Consolas" w:eastAsia="Times New Roman" w:hAnsi="Consolas" w:cs="Times New Roman"/>
+          <w:color w:val="CCCCCC"/>
+          <w:sz w:val="21"/>
+          <w:szCs w:val="21"/>
+          <w:lang w:eastAsia="pt-BR"/>
+        </w:rPr>
+      </w:pPr>
+      <w:r>
+        <w:rPr>
+          <w:rFonts w:ascii="Consolas" w:eastAsia="Times New Roman" w:hAnsi="Consolas" w:cs="Times New Roman"/>
+          <w:color w:val="DCDCAA"/>
+          <w:sz w:val="21"/>
+          <w:szCs w:val="21"/>
+          <w:lang w:eastAsia="pt-BR"/>
+        </w:rPr>
+        <w:t>print</w:t>
+      </w:r>
+      <w:r>
+        <w:rPr>
+          <w:rFonts w:ascii="Consolas" w:eastAsia="Times New Roman" w:hAnsi="Consolas" w:cs="Times New Roman"/>
+          <w:color w:val="CCCCCC"/>
+          <w:sz w:val="21"/>
+          <w:szCs w:val="21"/>
+          <w:lang w:eastAsia="pt-BR"/>
+        </w:rPr>
+        <w:t>(</w:t>
+      </w:r>
+      <w:proofErr w:type="spellStart"/>
+      <w:r>
+        <w:rPr>
+          <w:rFonts w:ascii="Consolas" w:eastAsia="Times New Roman" w:hAnsi="Consolas" w:cs="Times New Roman"/>
+          <w:color w:val="9CDCFE"/>
+          <w:sz w:val="21"/>
+          <w:szCs w:val="21"/>
+          <w:lang w:eastAsia="pt-BR"/>
+        </w:rPr>
+        <w:t>x</w:t>
+      </w:r>
+      <w:r>
+        <w:rPr>
+          <w:rFonts w:ascii="Consolas" w:eastAsia="Times New Roman" w:hAnsi="Consolas" w:cs="Times New Roman"/>
+          <w:color w:val="CCCCCC"/>
+          <w:sz w:val="21"/>
+          <w:szCs w:val="21"/>
+          <w:lang w:eastAsia="pt-BR"/>
+        </w:rPr>
+        <w:t>.</w:t>
+      </w:r>
+      <w:r>
+        <w:rPr>
+          <w:rFonts w:ascii="Consolas" w:eastAsia="Times New Roman" w:hAnsi="Consolas" w:cs="Times New Roman"/>
+          <w:color w:val="DCDCAA"/>
+          <w:sz w:val="21"/>
+          <w:szCs w:val="21"/>
+          <w:lang w:eastAsia="pt-BR"/>
+        </w:rPr>
+        <w:t>strftime</w:t>
+      </w:r>
+      <w:proofErr w:type="spellEnd"/>
+      <w:r>
+        <w:rPr>
+          <w:rFonts w:ascii="Consolas" w:eastAsia="Times New Roman" w:hAnsi="Consolas" w:cs="Times New Roman"/>
+          <w:color w:val="CCCCCC"/>
+          <w:sz w:val="21"/>
+          <w:szCs w:val="21"/>
+          <w:lang w:eastAsia="pt-BR"/>
+        </w:rPr>
+        <w:t>(</w:t>
+      </w:r>
+      <w:r>
+        <w:rPr>
+          <w:rFonts w:ascii="Consolas" w:eastAsia="Times New Roman" w:hAnsi="Consolas" w:cs="Times New Roman"/>
+          <w:color w:val="CE9178"/>
+          <w:sz w:val="21"/>
+          <w:szCs w:val="21"/>
+          <w:lang w:eastAsia="pt-BR"/>
+        </w:rPr>
+        <w:t>"%A"</w:t>
+      </w:r>
+      <w:r>
+        <w:rPr>
+          <w:rFonts w:ascii="Consolas" w:eastAsia="Times New Roman" w:hAnsi="Consolas" w:cs="Times New Roman"/>
+          <w:color w:val="CCCCCC"/>
+          <w:sz w:val="21"/>
+          <w:szCs w:val="21"/>
+          <w:lang w:eastAsia="pt-BR"/>
+        </w:rPr>
+        <w:t>))</w:t>
+      </w:r>
+    </w:p>
+    <w:p>
+      <w:pPr>
+        <w:shd w:val="clear" w:color="auto" w:fill="1F1F1F"/>
+        <w:spacing w:after="0" w:line="285" w:lineRule="atLeast"/>
+        <w:rPr>
+          <w:rFonts w:ascii="Consolas" w:eastAsia="Times New Roman" w:hAnsi="Consolas" w:cs="Times New Roman"/>
+          <w:color w:val="CCCCCC"/>
+          <w:sz w:val="21"/>
+          <w:szCs w:val="21"/>
+          <w:lang w:eastAsia="pt-BR"/>
+        </w:rPr>
+      </w:pPr>
+      <w:r>
+        <w:rPr>
+          <w:rFonts w:ascii="Consolas" w:eastAsia="Times New Roman" w:hAnsi="Consolas" w:cs="Times New Roman"/>
+          <w:color w:val="DCDCAA"/>
+          <w:sz w:val="21"/>
+          <w:szCs w:val="21"/>
+          <w:lang w:eastAsia="pt-BR"/>
+        </w:rPr>
+        <w:t>print</w:t>
+      </w:r>
+      <w:r>
+        <w:rPr>
+          <w:rFonts w:ascii="Consolas" w:eastAsia="Times New Roman" w:hAnsi="Consolas" w:cs="Times New Roman"/>
+          <w:color w:val="CCCCCC"/>
+          <w:sz w:val="21"/>
+          <w:szCs w:val="21"/>
+          <w:lang w:eastAsia="pt-BR"/>
+        </w:rPr>
+        <w:t>(</w:t>
+      </w:r>
+      <w:proofErr w:type="spellStart"/>
+      <w:r>
+        <w:rPr>
+          <w:rFonts w:ascii="Consolas" w:eastAsia="Times New Roman" w:hAnsi="Consolas" w:cs="Times New Roman"/>
+          <w:color w:val="9CDCFE"/>
+          <w:sz w:val="21"/>
+          <w:szCs w:val="21"/>
+          <w:lang w:eastAsia="pt-BR"/>
+        </w:rPr>
+        <w:t>x</w:t>
+      </w:r>
+      <w:r>
+        <w:rPr>
+          <w:rFonts w:ascii="Consolas" w:eastAsia="Times New Roman" w:hAnsi="Consolas" w:cs="Times New Roman"/>
+          <w:color w:val="CCCCCC"/>
+          <w:sz w:val="21"/>
+          <w:szCs w:val="21"/>
+          <w:lang w:eastAsia="pt-BR"/>
+        </w:rPr>
+        <w:t>.</w:t>
+      </w:r>
+      <w:r>
+        <w:rPr>
+          <w:rFonts w:ascii="Consolas" w:eastAsia="Times New Roman" w:hAnsi="Consolas" w:cs="Times New Roman"/>
+          <w:color w:val="9CDCFE"/>
+          <w:sz w:val="21"/>
+          <w:szCs w:val="21"/>
+          <w:lang w:eastAsia="pt-BR"/>
+        </w:rPr>
+        <w:t>day</w:t>
+      </w:r>
+      <w:proofErr w:type="spellEnd"/>
+      <w:r>
+        <w:rPr>
+          <w:rFonts w:ascii="Consolas" w:eastAsia="Times New Roman" w:hAnsi="Consolas" w:cs="Times New Roman"/>
+          <w:color w:val="CCCCCC"/>
+          <w:sz w:val="21"/>
+          <w:szCs w:val="21"/>
+          <w:lang w:eastAsia="pt-BR"/>
+        </w:rPr>
+        <w:t>)</w:t>
+      </w:r>
+    </w:p>
+    <w:p>
+      <w:pPr>
+        <w:shd w:val="clear" w:color="auto" w:fill="1F1F1F"/>
+        <w:spacing w:after="0" w:line="285" w:lineRule="atLeast"/>
+        <w:rPr>
+          <w:rFonts w:ascii="Consolas" w:eastAsia="Times New Roman" w:hAnsi="Consolas" w:cs="Times New Roman"/>
+          <w:color w:val="CCCCCC"/>
+          <w:sz w:val="21"/>
+          <w:szCs w:val="21"/>
+          <w:lang w:eastAsia="pt-BR"/>
+        </w:rPr>
+      </w:pPr>
+      <w:r>
+        <w:rPr>
+          <w:rFonts w:ascii="Consolas" w:eastAsia="Times New Roman" w:hAnsi="Consolas" w:cs="Times New Roman"/>
+          <w:color w:val="DCDCAA"/>
+          <w:sz w:val="21"/>
+          <w:szCs w:val="21"/>
+          <w:lang w:eastAsia="pt-BR"/>
+        </w:rPr>
+        <w:t>print</w:t>
+      </w:r>
+      <w:r>
+        <w:rPr>
+          <w:rFonts w:ascii="Consolas" w:eastAsia="Times New Roman" w:hAnsi="Consolas" w:cs="Times New Roman"/>
+          <w:color w:val="CCCCCC"/>
+          <w:sz w:val="21"/>
+          <w:szCs w:val="21"/>
+          <w:lang w:eastAsia="pt-BR"/>
+        </w:rPr>
+        <w:t>(</w:t>
+      </w:r>
+      <w:proofErr w:type="spellStart"/>
+      <w:r>
+        <w:rPr>
+          <w:rFonts w:ascii="Consolas" w:eastAsia="Times New Roman" w:hAnsi="Consolas" w:cs="Times New Roman"/>
+          <w:color w:val="9CDCFE"/>
+          <w:sz w:val="21"/>
+          <w:szCs w:val="21"/>
+          <w:lang w:eastAsia="pt-BR"/>
+        </w:rPr>
+        <w:t>x</w:t>
+      </w:r>
+      <w:r>
+        <w:rPr>
+          <w:rFonts w:ascii="Consolas" w:eastAsia="Times New Roman" w:hAnsi="Consolas" w:cs="Times New Roman"/>
+          <w:color w:val="CCCCCC"/>
+          <w:sz w:val="21"/>
+          <w:szCs w:val="21"/>
+          <w:lang w:eastAsia="pt-BR"/>
+        </w:rPr>
+        <w:t>.</w:t>
+      </w:r>
+      <w:r>
+        <w:rPr>
+          <w:rFonts w:ascii="Consolas" w:eastAsia="Times New Roman" w:hAnsi="Consolas" w:cs="Times New Roman"/>
+          <w:color w:val="9CDCFE"/>
+          <w:sz w:val="21"/>
+          <w:szCs w:val="21"/>
+          <w:lang w:eastAsia="pt-BR"/>
+        </w:rPr>
+        <w:t>hour</w:t>
+      </w:r>
+      <w:proofErr w:type="spellEnd"/>
+      <w:r>
+        <w:rPr>
+          <w:rFonts w:ascii="Consolas" w:eastAsia="Times New Roman" w:hAnsi="Consolas" w:cs="Times New Roman"/>
+          <w:color w:val="CCCCCC"/>
+          <w:sz w:val="21"/>
+          <w:szCs w:val="21"/>
+          <w:lang w:eastAsia="pt-BR"/>
+        </w:rPr>
+        <w:t>)</w:t>
+      </w:r>
+    </w:p>
+    <w:p>
+      <w:pPr>
+        <w:rPr>
+          <w:rFonts w:ascii="Arial" w:hAnsi="Arial" w:cs="Arial"/>
+          <w:sz w:val="24"/>
+          <w:szCs w:val="24"/>
+        </w:rPr>
+      </w:pPr>
+    </w:p>
+    <w:p>
+      <w:pPr>
+        <w:rPr>
+          <w:rFonts w:ascii="Arial" w:hAnsi="Arial" w:cs="Arial"/>
+          <w:sz w:val="24"/>
+          <w:szCs w:val="24"/>
+        </w:rPr>
+      </w:pPr>
+    </w:p>
+    <w:p>
+      <w:pPr>
         <w:rPr>
           <w:rFonts w:ascii="Arial" w:hAnsi="Arial" w:cs="Arial"/>
           <w:b/>
@@ -273,20 +1651,490 @@
     </w:p>
     <w:p>
       <w:pPr>
-        <w:rPr>
-          <w:rFonts w:ascii="Arial" w:hAnsi="Arial" w:cs="Arial"/>
-          <w:sz w:val="24"/>
-          <w:szCs w:val="24"/>
-        </w:rPr>
-      </w:pPr>
-      <w:r>
-        <w:rPr>
-          <w:rFonts w:ascii="Arial" w:hAnsi="Arial" w:cs="Arial"/>
-          <w:sz w:val="24"/>
-          <w:szCs w:val="24"/>
-        </w:rPr>
+        <w:shd w:val="clear" w:color="auto" w:fill="1F1F1F"/>
+        <w:spacing w:after="0" w:line="285" w:lineRule="atLeast"/>
+        <w:rPr>
+          <w:rFonts w:ascii="Consolas" w:eastAsia="Times New Roman" w:hAnsi="Consolas" w:cs="Times New Roman"/>
+          <w:color w:val="CCCCCC"/>
+          <w:sz w:val="21"/>
+          <w:szCs w:val="21"/>
+          <w:lang w:eastAsia="pt-BR"/>
+        </w:rPr>
+      </w:pPr>
+      <w:r>
+        <w:rPr>
+          <w:rFonts w:ascii="Consolas" w:eastAsia="Times New Roman" w:hAnsi="Consolas" w:cs="Times New Roman"/>
+          <w:color w:val="9CDCFE"/>
+          <w:sz w:val="21"/>
+          <w:szCs w:val="21"/>
+          <w:lang w:eastAsia="pt-BR"/>
+        </w:rPr>
+        <w:t>Texto</w:t>
+      </w:r>
+      <w:r>
+        <w:rPr>
+          <w:rFonts w:ascii="Consolas" w:eastAsia="Times New Roman" w:hAnsi="Consolas" w:cs="Times New Roman"/>
+          <w:color w:val="CCCCCC"/>
+          <w:sz w:val="21"/>
+          <w:szCs w:val="21"/>
+          <w:lang w:eastAsia="pt-BR"/>
+        </w:rPr>
+        <w:t xml:space="preserve"> </w:t>
+      </w:r>
+      <w:r>
+        <w:rPr>
+          <w:rFonts w:ascii="Consolas" w:eastAsia="Times New Roman" w:hAnsi="Consolas" w:cs="Times New Roman"/>
+          <w:color w:val="D4D4D4"/>
+          <w:sz w:val="21"/>
+          <w:szCs w:val="21"/>
+          <w:lang w:eastAsia="pt-BR"/>
+        </w:rPr>
+        <w:t>=</w:t>
+      </w:r>
+      <w:r>
+        <w:rPr>
+          <w:rFonts w:ascii="Consolas" w:eastAsia="Times New Roman" w:hAnsi="Consolas" w:cs="Times New Roman"/>
+          <w:color w:val="CCCCCC"/>
+          <w:sz w:val="21"/>
+          <w:szCs w:val="21"/>
+          <w:lang w:eastAsia="pt-BR"/>
+        </w:rPr>
+        <w:t xml:space="preserve"> (</w:t>
+      </w:r>
+      <w:r>
+        <w:rPr>
+          <w:rFonts w:ascii="Consolas" w:eastAsia="Times New Roman" w:hAnsi="Consolas" w:cs="Times New Roman"/>
+          <w:color w:val="CE9178"/>
+          <w:sz w:val="21"/>
+          <w:szCs w:val="21"/>
+          <w:lang w:eastAsia="pt-BR"/>
+        </w:rPr>
+        <w:t>'Manaus é uma cidade muito quente'</w:t>
+      </w:r>
+      <w:r>
+        <w:rPr>
+          <w:rFonts w:ascii="Consolas" w:eastAsia="Times New Roman" w:hAnsi="Consolas" w:cs="Times New Roman"/>
+          <w:color w:val="CCCCCC"/>
+          <w:sz w:val="21"/>
+          <w:szCs w:val="21"/>
+          <w:lang w:eastAsia="pt-BR"/>
+        </w:rPr>
+        <w:t>)</w:t>
+      </w:r>
+    </w:p>
+    <w:p>
+      <w:pPr>
+        <w:shd w:val="clear" w:color="auto" w:fill="1F1F1F"/>
+        <w:spacing w:after="0" w:line="285" w:lineRule="atLeast"/>
+        <w:rPr>
+          <w:rFonts w:ascii="Consolas" w:eastAsia="Times New Roman" w:hAnsi="Consolas" w:cs="Times New Roman"/>
+          <w:color w:val="CCCCCC"/>
+          <w:sz w:val="21"/>
+          <w:szCs w:val="21"/>
+          <w:lang w:eastAsia="pt-BR"/>
+        </w:rPr>
+      </w:pPr>
+      <w:r>
+        <w:rPr>
+          <w:rFonts w:ascii="Consolas" w:eastAsia="Times New Roman" w:hAnsi="Consolas" w:cs="Times New Roman"/>
+          <w:color w:val="9CDCFE"/>
+          <w:sz w:val="21"/>
+          <w:szCs w:val="21"/>
+          <w:lang w:eastAsia="pt-BR"/>
+        </w:rPr>
+        <w:t>x</w:t>
+      </w:r>
+      <w:r>
+        <w:rPr>
+          <w:rFonts w:ascii="Consolas" w:eastAsia="Times New Roman" w:hAnsi="Consolas" w:cs="Times New Roman"/>
+          <w:color w:val="CCCCCC"/>
+          <w:sz w:val="21"/>
+          <w:szCs w:val="21"/>
+          <w:lang w:eastAsia="pt-BR"/>
+        </w:rPr>
+        <w:t xml:space="preserve"> </w:t>
+      </w:r>
+      <w:r>
+        <w:rPr>
+          <w:rFonts w:ascii="Consolas" w:eastAsia="Times New Roman" w:hAnsi="Consolas" w:cs="Times New Roman"/>
+          <w:color w:val="D4D4D4"/>
+          <w:sz w:val="21"/>
+          <w:szCs w:val="21"/>
+          <w:lang w:eastAsia="pt-BR"/>
+        </w:rPr>
+        <w:t>=</w:t>
+      </w:r>
+      <w:r>
+        <w:rPr>
+          <w:rFonts w:ascii="Consolas" w:eastAsia="Times New Roman" w:hAnsi="Consolas" w:cs="Times New Roman"/>
+          <w:color w:val="CCCCCC"/>
+          <w:sz w:val="21"/>
+          <w:szCs w:val="21"/>
+          <w:lang w:eastAsia="pt-BR"/>
+        </w:rPr>
+        <w:t xml:space="preserve"> </w:t>
+      </w:r>
+      <w:proofErr w:type="spellStart"/>
+      <w:r>
+        <w:rPr>
+          <w:rFonts w:ascii="Consolas" w:eastAsia="Times New Roman" w:hAnsi="Consolas" w:cs="Times New Roman"/>
+          <w:color w:val="9CDCFE"/>
+          <w:sz w:val="21"/>
+          <w:szCs w:val="21"/>
+          <w:lang w:eastAsia="pt-BR"/>
+        </w:rPr>
+        <w:t>Texto</w:t>
+      </w:r>
+      <w:r>
+        <w:rPr>
+          <w:rFonts w:ascii="Consolas" w:eastAsia="Times New Roman" w:hAnsi="Consolas" w:cs="Times New Roman"/>
+          <w:color w:val="CCCCCC"/>
+          <w:sz w:val="21"/>
+          <w:szCs w:val="21"/>
+          <w:lang w:eastAsia="pt-BR"/>
+        </w:rPr>
+        <w:t>.</w:t>
+      </w:r>
+      <w:r>
+        <w:rPr>
+          <w:rFonts w:ascii="Consolas" w:eastAsia="Times New Roman" w:hAnsi="Consolas" w:cs="Times New Roman"/>
+          <w:color w:val="DCDCAA"/>
+          <w:sz w:val="21"/>
+          <w:szCs w:val="21"/>
+          <w:lang w:eastAsia="pt-BR"/>
+        </w:rPr>
+        <w:t>upper</w:t>
+      </w:r>
+      <w:proofErr w:type="spellEnd"/>
+      <w:r>
+        <w:rPr>
+          <w:rFonts w:ascii="Consolas" w:eastAsia="Times New Roman" w:hAnsi="Consolas" w:cs="Times New Roman"/>
+          <w:color w:val="CCCCCC"/>
+          <w:sz w:val="21"/>
+          <w:szCs w:val="21"/>
+          <w:lang w:eastAsia="pt-BR"/>
+        </w:rPr>
+        <w:t>()</w:t>
+      </w:r>
+    </w:p>
+    <w:p>
+      <w:pPr>
+        <w:shd w:val="clear" w:color="auto" w:fill="1F1F1F"/>
+        <w:spacing w:after="0" w:line="285" w:lineRule="atLeast"/>
+        <w:rPr>
+          <w:rFonts w:ascii="Consolas" w:eastAsia="Times New Roman" w:hAnsi="Consolas" w:cs="Times New Roman"/>
+          <w:color w:val="CCCCCC"/>
+          <w:sz w:val="21"/>
+          <w:szCs w:val="21"/>
+          <w:lang w:eastAsia="pt-BR"/>
+        </w:rPr>
+      </w:pPr>
+      <w:r>
+        <w:rPr>
+          <w:rFonts w:ascii="Consolas" w:eastAsia="Times New Roman" w:hAnsi="Consolas" w:cs="Times New Roman"/>
+          <w:color w:val="DCDCAA"/>
+          <w:sz w:val="21"/>
+          <w:szCs w:val="21"/>
+          <w:lang w:eastAsia="pt-BR"/>
+        </w:rPr>
+        <w:t>print</w:t>
+      </w:r>
+      <w:r>
+        <w:rPr>
+          <w:rFonts w:ascii="Consolas" w:eastAsia="Times New Roman" w:hAnsi="Consolas" w:cs="Times New Roman"/>
+          <w:color w:val="CCCCCC"/>
+          <w:sz w:val="21"/>
+          <w:szCs w:val="21"/>
+          <w:lang w:eastAsia="pt-BR"/>
+        </w:rPr>
+        <w:t>(</w:t>
+      </w:r>
+      <w:r>
+        <w:rPr>
+          <w:rFonts w:ascii="Consolas" w:eastAsia="Times New Roman" w:hAnsi="Consolas" w:cs="Times New Roman"/>
+          <w:color w:val="9CDCFE"/>
+          <w:sz w:val="21"/>
+          <w:szCs w:val="21"/>
+          <w:lang w:eastAsia="pt-BR"/>
+        </w:rPr>
+        <w:t>x</w:t>
+      </w:r>
+      <w:r>
+        <w:rPr>
+          <w:rFonts w:ascii="Consolas" w:eastAsia="Times New Roman" w:hAnsi="Consolas" w:cs="Times New Roman"/>
+          <w:color w:val="CCCCCC"/>
+          <w:sz w:val="21"/>
+          <w:szCs w:val="21"/>
+          <w:lang w:eastAsia="pt-BR"/>
+        </w:rPr>
+        <w:t>)</w:t>
+      </w:r>
+    </w:p>
+    <w:p>
+      <w:pPr>
+        <w:rPr>
+          <w:rFonts w:ascii="Arial" w:hAnsi="Arial" w:cs="Arial"/>
+          <w:sz w:val="24"/>
+          <w:szCs w:val="24"/>
+        </w:rPr>
+      </w:pPr>
+    </w:p>
+    <w:p>
+      <w:pPr>
+        <w:rPr>
+          <w:rFonts w:ascii="Arial" w:hAnsi="Arial" w:cs="Arial"/>
+          <w:sz w:val="24"/>
+          <w:szCs w:val="24"/>
+        </w:rPr>
+      </w:pPr>
+    </w:p>
+    <w:p>
+      <w:pPr>
+        <w:rPr>
+          <w:rFonts w:ascii="Arial" w:hAnsi="Arial" w:cs="Arial"/>
+          <w:sz w:val="24"/>
+          <w:szCs w:val="24"/>
+        </w:rPr>
+      </w:pPr>
+      <w:r>
+        <w:rPr>
+          <w:rFonts w:ascii="Arial" w:hAnsi="Arial" w:cs="Arial"/>
+          <w:sz w:val="24"/>
+          <w:szCs w:val="24"/>
+        </w:rPr>
+        <w:lastRenderedPageBreak/>
         <w:t>- Mostrar um texto com todas as letras minúsculas</w:t>
       </w:r>
+    </w:p>
+    <w:p>
+      <w:pPr>
+        <w:shd w:val="clear" w:color="auto" w:fill="1F1F1F"/>
+        <w:spacing w:after="0" w:line="285" w:lineRule="atLeast"/>
+        <w:rPr>
+          <w:rFonts w:ascii="Consolas" w:eastAsia="Times New Roman" w:hAnsi="Consolas" w:cs="Times New Roman"/>
+          <w:color w:val="CCCCCC"/>
+          <w:sz w:val="21"/>
+          <w:szCs w:val="21"/>
+          <w:lang w:eastAsia="pt-BR"/>
+        </w:rPr>
+      </w:pPr>
+      <w:r>
+        <w:rPr>
+          <w:rFonts w:ascii="Consolas" w:eastAsia="Times New Roman" w:hAnsi="Consolas" w:cs="Times New Roman"/>
+          <w:color w:val="9CDCFE"/>
+          <w:sz w:val="21"/>
+          <w:szCs w:val="21"/>
+          <w:lang w:eastAsia="pt-BR"/>
+        </w:rPr>
+        <w:t>Texto</w:t>
+      </w:r>
+      <w:r>
+        <w:rPr>
+          <w:rFonts w:ascii="Consolas" w:eastAsia="Times New Roman" w:hAnsi="Consolas" w:cs="Times New Roman"/>
+          <w:color w:val="CCCCCC"/>
+          <w:sz w:val="21"/>
+          <w:szCs w:val="21"/>
+          <w:lang w:eastAsia="pt-BR"/>
+        </w:rPr>
+        <w:t xml:space="preserve"> </w:t>
+      </w:r>
+      <w:r>
+        <w:rPr>
+          <w:rFonts w:ascii="Consolas" w:eastAsia="Times New Roman" w:hAnsi="Consolas" w:cs="Times New Roman"/>
+          <w:color w:val="D4D4D4"/>
+          <w:sz w:val="21"/>
+          <w:szCs w:val="21"/>
+          <w:lang w:eastAsia="pt-BR"/>
+        </w:rPr>
+        <w:t>=</w:t>
+      </w:r>
+      <w:r>
+        <w:rPr>
+          <w:rFonts w:ascii="Consolas" w:eastAsia="Times New Roman" w:hAnsi="Consolas" w:cs="Times New Roman"/>
+          <w:color w:val="CCCCCC"/>
+          <w:sz w:val="21"/>
+          <w:szCs w:val="21"/>
+          <w:lang w:eastAsia="pt-BR"/>
+        </w:rPr>
+        <w:t xml:space="preserve"> (</w:t>
+      </w:r>
+      <w:r>
+        <w:rPr>
+          <w:rFonts w:ascii="Consolas" w:eastAsia="Times New Roman" w:hAnsi="Consolas" w:cs="Times New Roman"/>
+          <w:color w:val="CE9178"/>
+          <w:sz w:val="21"/>
+          <w:szCs w:val="21"/>
+          <w:lang w:eastAsia="pt-BR"/>
+        </w:rPr>
+        <w:t>'Manaus é uma cidade muito quente'</w:t>
+      </w:r>
+      <w:r>
+        <w:rPr>
+          <w:rFonts w:ascii="Consolas" w:eastAsia="Times New Roman" w:hAnsi="Consolas" w:cs="Times New Roman"/>
+          <w:color w:val="CCCCCC"/>
+          <w:sz w:val="21"/>
+          <w:szCs w:val="21"/>
+          <w:lang w:eastAsia="pt-BR"/>
+        </w:rPr>
+        <w:t>)</w:t>
+      </w:r>
+    </w:p>
+    <w:p>
+      <w:pPr>
+        <w:shd w:val="clear" w:color="auto" w:fill="1F1F1F"/>
+        <w:spacing w:after="0" w:line="285" w:lineRule="atLeast"/>
+        <w:rPr>
+          <w:rFonts w:ascii="Consolas" w:eastAsia="Times New Roman" w:hAnsi="Consolas" w:cs="Times New Roman"/>
+          <w:color w:val="CCCCCC"/>
+          <w:sz w:val="21"/>
+          <w:szCs w:val="21"/>
+          <w:lang w:eastAsia="pt-BR"/>
+        </w:rPr>
+      </w:pPr>
+      <w:r>
+        <w:rPr>
+          <w:rFonts w:ascii="Consolas" w:eastAsia="Times New Roman" w:hAnsi="Consolas" w:cs="Times New Roman"/>
+          <w:color w:val="9CDCFE"/>
+          <w:sz w:val="21"/>
+          <w:szCs w:val="21"/>
+          <w:lang w:eastAsia="pt-BR"/>
+        </w:rPr>
+        <w:t>x</w:t>
+      </w:r>
+      <w:r>
+        <w:rPr>
+          <w:rFonts w:ascii="Consolas" w:eastAsia="Times New Roman" w:hAnsi="Consolas" w:cs="Times New Roman"/>
+          <w:color w:val="CCCCCC"/>
+          <w:sz w:val="21"/>
+          <w:szCs w:val="21"/>
+          <w:lang w:eastAsia="pt-BR"/>
+        </w:rPr>
+        <w:t xml:space="preserve"> </w:t>
+      </w:r>
+      <w:r>
+        <w:rPr>
+          <w:rFonts w:ascii="Consolas" w:eastAsia="Times New Roman" w:hAnsi="Consolas" w:cs="Times New Roman"/>
+          <w:color w:val="D4D4D4"/>
+          <w:sz w:val="21"/>
+          <w:szCs w:val="21"/>
+          <w:lang w:eastAsia="pt-BR"/>
+        </w:rPr>
+        <w:t>=</w:t>
+      </w:r>
+      <w:r>
+        <w:rPr>
+          <w:rFonts w:ascii="Consolas" w:eastAsia="Times New Roman" w:hAnsi="Consolas" w:cs="Times New Roman"/>
+          <w:color w:val="CCCCCC"/>
+          <w:sz w:val="21"/>
+          <w:szCs w:val="21"/>
+          <w:lang w:eastAsia="pt-BR"/>
+        </w:rPr>
+        <w:t xml:space="preserve"> </w:t>
+      </w:r>
+      <w:proofErr w:type="spellStart"/>
+      <w:r>
+        <w:rPr>
+          <w:rFonts w:ascii="Consolas" w:eastAsia="Times New Roman" w:hAnsi="Consolas" w:cs="Times New Roman"/>
+          <w:color w:val="9CDCFE"/>
+          <w:sz w:val="21"/>
+          <w:szCs w:val="21"/>
+          <w:lang w:eastAsia="pt-BR"/>
+        </w:rPr>
+        <w:t>Texto</w:t>
+      </w:r>
+      <w:r>
+        <w:rPr>
+          <w:rFonts w:ascii="Consolas" w:eastAsia="Times New Roman" w:hAnsi="Consolas" w:cs="Times New Roman"/>
+          <w:color w:val="CCCCCC"/>
+          <w:sz w:val="21"/>
+          <w:szCs w:val="21"/>
+          <w:lang w:eastAsia="pt-BR"/>
+        </w:rPr>
+        <w:t>.</w:t>
+      </w:r>
+      <w:r>
+        <w:rPr>
+          <w:rFonts w:ascii="Consolas" w:eastAsia="Times New Roman" w:hAnsi="Consolas" w:cs="Times New Roman"/>
+          <w:color w:val="DCDCAA"/>
+          <w:sz w:val="21"/>
+          <w:szCs w:val="21"/>
+          <w:lang w:eastAsia="pt-BR"/>
+        </w:rPr>
+        <w:t>lower</w:t>
+      </w:r>
+      <w:proofErr w:type="spellEnd"/>
+      <w:r>
+        <w:rPr>
+          <w:rFonts w:ascii="Consolas" w:eastAsia="Times New Roman" w:hAnsi="Consolas" w:cs="Times New Roman"/>
+          <w:color w:val="CCCCCC"/>
+          <w:sz w:val="21"/>
+          <w:szCs w:val="21"/>
+          <w:lang w:eastAsia="pt-BR"/>
+        </w:rPr>
+        <w:t>()</w:t>
+      </w:r>
+    </w:p>
+    <w:p>
+      <w:pPr>
+        <w:shd w:val="clear" w:color="auto" w:fill="1F1F1F"/>
+        <w:spacing w:after="0" w:line="285" w:lineRule="atLeast"/>
+        <w:rPr>
+          <w:rFonts w:ascii="Consolas" w:eastAsia="Times New Roman" w:hAnsi="Consolas" w:cs="Times New Roman"/>
+          <w:color w:val="CCCCCC"/>
+          <w:sz w:val="21"/>
+          <w:szCs w:val="21"/>
+          <w:lang w:eastAsia="pt-BR"/>
+        </w:rPr>
+      </w:pPr>
+      <w:r>
+        <w:rPr>
+          <w:rFonts w:ascii="Consolas" w:eastAsia="Times New Roman" w:hAnsi="Consolas" w:cs="Times New Roman"/>
+          <w:color w:val="DCDCAA"/>
+          <w:sz w:val="21"/>
+          <w:szCs w:val="21"/>
+          <w:lang w:eastAsia="pt-BR"/>
+        </w:rPr>
+        <w:t>print</w:t>
+      </w:r>
+      <w:r>
+        <w:rPr>
+          <w:rFonts w:ascii="Consolas" w:eastAsia="Times New Roman" w:hAnsi="Consolas" w:cs="Times New Roman"/>
+          <w:color w:val="CCCCCC"/>
+          <w:sz w:val="21"/>
+          <w:szCs w:val="21"/>
+          <w:lang w:eastAsia="pt-BR"/>
+        </w:rPr>
+        <w:t>(</w:t>
+      </w:r>
+      <w:r>
+        <w:rPr>
+          <w:rFonts w:ascii="Consolas" w:eastAsia="Times New Roman" w:hAnsi="Consolas" w:cs="Times New Roman"/>
+          <w:color w:val="9CDCFE"/>
+          <w:sz w:val="21"/>
+          <w:szCs w:val="21"/>
+          <w:lang w:eastAsia="pt-BR"/>
+        </w:rPr>
+        <w:t>x</w:t>
+      </w:r>
+      <w:r>
+        <w:rPr>
+          <w:rFonts w:ascii="Consolas" w:eastAsia="Times New Roman" w:hAnsi="Consolas" w:cs="Times New Roman"/>
+          <w:color w:val="CCCCCC"/>
+          <w:sz w:val="21"/>
+          <w:szCs w:val="21"/>
+          <w:lang w:eastAsia="pt-BR"/>
+        </w:rPr>
+        <w:t>)</w:t>
+      </w:r>
+    </w:p>
+    <w:p>
+      <w:pPr>
+        <w:rPr>
+          <w:rFonts w:ascii="Arial" w:hAnsi="Arial" w:cs="Arial"/>
+          <w:sz w:val="24"/>
+          <w:szCs w:val="24"/>
+        </w:rPr>
+      </w:pPr>
     </w:p>
     <w:p>
       <w:pPr>
@@ -377,8 +2225,6 @@
           <w:t>https://www.w3schools.com/python/default.asp</w:t>
         </w:r>
       </w:hyperlink>
-      <w:bookmarkStart w:id="0" w:name="_GoBack"/>
-      <w:bookmarkEnd w:id="0"/>
     </w:p>
     <w:p>
       <w:pPr>
@@ -408,7 +2254,7 @@
 </file>
 
 <file path=word/styles.xml><?xml version="1.0" encoding="utf-8"?>
-<w:styles xmlns:mc="http://schemas.openxmlformats.org/markup-compatibility/2006" xmlns:r="http://schemas.openxmlformats.org/officeDocument/2006/relationships" xmlns:w="http://schemas.openxmlformats.org/wordprocessingml/2006/main" xmlns:w14="http://schemas.microsoft.com/office/word/2010/wordml" xmlns:w15="http://schemas.microsoft.com/office/word/2012/wordml" xmlns:w16cid="http://schemas.microsoft.com/office/word/2016/wordml/cid" xmlns:w16se="http://schemas.microsoft.com/office/word/2015/wordml/symex" mc:Ignorable="w14 w15 w16se w16cid">
+<w:styles xmlns:mc="http://schemas.openxmlformats.org/markup-compatibility/2006" xmlns:r="http://schemas.openxmlformats.org/officeDocument/2006/relationships" xmlns:w="http://schemas.openxmlformats.org/wordprocessingml/2006/main" xmlns:w14="http://schemas.microsoft.com/office/word/2010/wordml" xmlns:w15="http://schemas.microsoft.com/office/word/2012/wordml" xmlns:w16cex="http://schemas.microsoft.com/office/word/2018/wordml/cex" xmlns:w16cid="http://schemas.microsoft.com/office/word/2016/wordml/cid" xmlns:w16="http://schemas.microsoft.com/office/word/2018/wordml" xmlns:w16sdtdh="http://schemas.microsoft.com/office/word/2020/wordml/sdtdatahash" xmlns:w16se="http://schemas.microsoft.com/office/word/2015/wordml/symex" mc:Ignorable="w14 w15 w16se w16cid w16 w16cex w16sdtdh">
   <w:docDefaults>
     <w:rPrDefault>
       <w:rPr>
@@ -424,7 +2270,7 @@
       </w:pPr>
     </w:pPrDefault>
   </w:docDefaults>
-  <w:latentStyles w:defLockedState="0" w:defUIPriority="99" w:defSemiHidden="0" w:defUnhideWhenUsed="0" w:defQFormat="0" w:count="375">
+  <w:latentStyles w:defLockedState="0" w:defUIPriority="99" w:defSemiHidden="0" w:defUnhideWhenUsed="0" w:defQFormat="0" w:count="376">
     <w:lsdException w:name="Normal" w:uiPriority="0" w:qFormat="1"/>
     <w:lsdException w:name="heading 1" w:uiPriority="9" w:qFormat="1"/>
     <w:lsdException w:name="heading 2" w:semiHidden="1" w:uiPriority="9" w:unhideWhenUsed="1" w:qFormat="1"/>
@@ -800,6 +2646,7 @@
     <w:lsdException w:name="Smart Hyperlink" w:semiHidden="1" w:unhideWhenUsed="1"/>
     <w:lsdException w:name="Hashtag" w:semiHidden="1" w:unhideWhenUsed="1"/>
     <w:lsdException w:name="Unresolved Mention" w:semiHidden="1" w:unhideWhenUsed="1"/>
+    <w:lsdException w:name="Smart Link" w:semiHidden="1" w:unhideWhenUsed="1"/>
   </w:latentStyles>
   <w:style w:type="paragraph" w:default="1" w:styleId="Normal">
     <w:name w:val="Normal"/>
@@ -808,7 +2655,6 @@
   <w:style w:type="character" w:default="1" w:styleId="Fontepargpadro">
     <w:name w:val="Default Paragraph Font"/>
     <w:uiPriority w:val="1"/>
-    <w:semiHidden/>
     <w:unhideWhenUsed/>
   </w:style>
   <w:style w:type="table" w:default="1" w:styleId="Tabelanormal">
